--- a/homework_6.docx
+++ b/homework_6.docx
@@ -85,7 +85,7 @@
                   </pic:nvPicPr>
                   <pic:blipFill>
                     <a:blip r:embed="rId2"/>
-                    <a:srcRect l="-2" t="-4" r="-2" b="-4"/>
+                    <a:srcRect l="-4" t="-7" r="-4" b="-7"/>
                     <a:stretch>
                       <a:fillRect/>
                     </a:stretch>
@@ -420,6 +420,18 @@
         <w:rPr/>
       </w:pPr>
       <w:r>
+        <w:rPr/>
+      </w:r>
+    </w:p>
+    <w:p>
+      <w:pPr>
+        <w:pStyle w:val="Normal"/>
+        <w:bidi w:val="0"/>
+        <w:jc w:val="left"/>
+        <w:rPr/>
+      </w:pPr>
+      <w:r>
+        <w:rPr/>
         <w:drawing>
           <wp:anchor behindDoc="0" distT="0" distB="0" distL="0" distR="0" simplePos="0" locked="0" layoutInCell="0" allowOverlap="1" relativeHeight="3">
             <wp:simplePos x="0" y="0"/>
@@ -447,7 +459,7 @@
                   </pic:nvPicPr>
                   <pic:blipFill>
                     <a:blip r:embed="rId3"/>
-                    <a:srcRect l="-2" t="-4" r="-2" b="-4"/>
+                    <a:srcRect l="-4" t="-7" r="-4" b="-7"/>
                     <a:stretch>
                       <a:fillRect/>
                     </a:stretch>
@@ -467,9 +479,21 @@
           </wp:anchor>
         </w:drawing>
       </w:r>
-      <w:r>
-        <w:rPr/>
-        <w:t>ответ: исходя из того, что дневной трафик превышает необходимое количество юзеров для проведения теста, можем провести тест в один день, а лучше в течении недели, чтобы исключить недельную сезонность.</w:t>
+    </w:p>
+    <w:p>
+      <w:pPr>
+        <w:pStyle w:val="Normal"/>
+        <w:bidi w:val="0"/>
+        <w:jc w:val="left"/>
+        <w:rPr/>
+      </w:pPr>
+      <w:r>
+        <w:rPr/>
+        <w:t>o</w:t>
+      </w:r>
+      <w:r>
+        <w:rPr/>
+        <w:t>твет: исходя из того, что дневной трафик превышает необходимое количество юзеров для проведения теста, можем провести тест в один день, а лучше в течении недели, чтобы исключить недельную сезонность.</w:t>
       </w:r>
     </w:p>
     <w:sectPr>
@@ -509,6 +533,8 @@
       <w:widowControl/>
       <w:suppressAutoHyphens w:val="true"/>
       <w:bidi w:val="0"/>
+      <w:spacing w:before="0" w:after="0"/>
+      <w:jc w:val="left"/>
     </w:pPr>
     <w:rPr>
       <w:rFonts w:ascii="Liberation Serif;Times New Roman" w:hAnsi="Liberation Serif;Times New Roman" w:eastAsia="Noto Serif CJK SC" w:cs="Lohit Devanagari"/>
